--- a/prototyping/UDL/UDL.docx
+++ b/prototyping/UDL/UDL.docx
@@ -2,7 +2,6 @@
 <file path=word/document.xml><?xml version="1.0" encoding="utf-8"?>
 <w:document xmlns:wpc="http://schemas.microsoft.com/office/word/2010/wordprocessingCanvas" xmlns:cx="http://schemas.microsoft.com/office/drawing/2014/chartex" xmlns:cx1="http://schemas.microsoft.com/office/drawing/2015/9/8/chartex" xmlns:cx2="http://schemas.microsoft.com/office/drawing/2015/10/21/chartex" xmlns:cx3="http://schemas.microsoft.com/office/drawing/2016/5/9/chartex" xmlns:cx4="http://schemas.microsoft.com/office/drawing/2016/5/10/chartex" xmlns:cx5="http://schemas.microsoft.com/office/drawing/2016/5/11/chartex" xmlns:cx6="http://schemas.microsoft.com/office/drawing/2016/5/12/chartex" xmlns:cx7="http://schemas.microsoft.com/office/drawing/2016/5/13/chartex" xmlns:cx8="http://schemas.microsoft.com/office/drawing/2016/5/14/chartex" xmlns:mc="http://schemas.openxmlformats.org/markup-compatibility/2006" xmlns:aink="http://schemas.microsoft.com/office/drawing/2016/ink" xmlns:am3d="http://schemas.microsoft.com/office/drawing/2017/model3d" xmlns:o="urn:schemas-microsoft-com:office:office" xmlns:r="http://schemas.openxmlformats.org/officeDocument/2006/relationships" xmlns:m="http://schemas.openxmlformats.org/officeDocument/2006/math" xmlns:v="urn:schemas-microsoft-com:vml" xmlns:wp14="http://schemas.microsoft.com/office/word/2010/wordprocessingDrawing" xmlns:wp="http://schemas.openxmlformats.org/drawingml/2006/wordprocessingDrawing" xmlns:w10="urn:schemas-microsoft-com:office:word" xmlns:w="http://schemas.openxmlformats.org/wordprocessingml/2006/main" xmlns:w14="http://schemas.microsoft.com/office/word/2010/wordml" xmlns:w15="http://schemas.microsoft.com/office/word/2012/wordml" xmlns:w16cex="http://schemas.microsoft.com/office/word/2018/wordml/cex" xmlns:w16cid="http://schemas.microsoft.com/office/word/2016/wordml/cid" xmlns:w16="http://schemas.microsoft.com/office/word/2018/wordml" xmlns:w16sdtdh="http://schemas.microsoft.com/office/word/2020/wordml/sdtdatahash" xmlns:w16se="http://schemas.microsoft.com/office/word/2015/wordml/symex" xmlns:wpg="http://schemas.microsoft.com/office/word/2010/wordprocessingGroup" xmlns:wpi="http://schemas.microsoft.com/office/word/2010/wordprocessingInk" xmlns:wne="http://schemas.microsoft.com/office/word/2006/wordml" xmlns:wps="http://schemas.microsoft.com/office/word/2010/wordprocessingShape" mc:Ignorable="w14 w15 w16se w16cid w16 w16cex w16sdtdh wp14">
   <w:body>
-    <w:p/>
     <w:p>
       <w:pPr>
         <w:pStyle w:val="Titre2"/>
@@ -61,16 +60,7 @@
           </w:tcPr>
           <w:p>
             <w:r>
-              <w:t xml:space="preserve">Choisir une BDD </w:t>
-            </w:r>
-            <w:r>
-              <w:t xml:space="preserve">de cartes graphiques </w:t>
-            </w:r>
-            <w:r>
-              <w:t>à char</w:t>
-            </w:r>
-            <w:r>
-              <w:t>ger dans l’application</w:t>
+              <w:t>Choisir une BDD de cartes graphiques à charger dans l’application</w:t>
             </w:r>
           </w:p>
         </w:tc>
@@ -158,10 +148,7 @@
           </w:tcPr>
           <w:p>
             <w:r>
-              <w:t>-</w:t>
-            </w:r>
-            <w:r>
-              <w:t xml:space="preserve">L’utilisateur dispose d’un fichier de </w:t>
+              <w:t xml:space="preserve">-L’utilisateur dispose d’un fichier de </w:t>
             </w:r>
             <w:proofErr w:type="spellStart"/>
             <w:r>
@@ -169,13 +156,7 @@
             </w:r>
             <w:proofErr w:type="spellEnd"/>
             <w:r>
-              <w:t xml:space="preserve"> De Données (BDD)</w:t>
-            </w:r>
-            <w:r>
-              <w:t xml:space="preserve"> compatible avec </w:t>
-            </w:r>
-            <w:r>
-              <w:t>l’application (.</w:t>
+              <w:t xml:space="preserve"> De Données (BDD) compatible avec l’application (.</w:t>
             </w:r>
             <w:proofErr w:type="spellStart"/>
             <w:r>
@@ -208,10 +189,7 @@
           </w:tcPr>
           <w:p>
             <w:r>
-              <w:t>-L’utilisateur précise un chemin dans la boîte de dialogue ou parcourt son disque vers le fichier</w:t>
-            </w:r>
-            <w:r>
-              <w:t xml:space="preserve"> </w:t>
+              <w:t xml:space="preserve">-L’utilisateur précise un chemin dans la boîte de dialogue ou parcourt son disque vers le fichier </w:t>
             </w:r>
             <w:proofErr w:type="spellStart"/>
             <w:r>
@@ -229,13 +207,18 @@
           </w:p>
           <w:p>
             <w:r>
-              <w:t>-Le système charge le fichier .</w:t>
+              <w:t xml:space="preserve">-Le système charge le </w:t>
+            </w:r>
+            <w:proofErr w:type="gramStart"/>
+            <w:r>
+              <w:t>fichier .</w:t>
             </w:r>
             <w:proofErr w:type="spellStart"/>
             <w:r>
               <w:t>pem</w:t>
             </w:r>
             <w:proofErr w:type="spellEnd"/>
+            <w:proofErr w:type="gramEnd"/>
             <w:r>
               <w:t xml:space="preserve"> (fichier de liens d’images) indiqué par le fichier .</w:t>
             </w:r>
@@ -250,26 +233,25 @@
           </w:p>
           <w:p>
             <w:r>
-              <w:t>-Le système charge le fichier .</w:t>
+              <w:t xml:space="preserve">-Le système charge le </w:t>
+            </w:r>
+            <w:proofErr w:type="gramStart"/>
+            <w:r>
+              <w:t>fichier .</w:t>
             </w:r>
             <w:proofErr w:type="spellStart"/>
             <w:r>
               <w:t>pwr</w:t>
             </w:r>
             <w:proofErr w:type="spellEnd"/>
-            <w:r>
-              <w:t xml:space="preserve"> (fichier de données de consommation, de prix et de hashrate)</w:t>
-            </w:r>
-            <w:r>
-              <w:t xml:space="preserve"> (si absent, conditions de fin 4).</w:t>
-            </w:r>
-          </w:p>
-          <w:p>
-            <w:r>
-              <w:t>-Le</w:t>
-            </w:r>
-            <w:r>
-              <w:t xml:space="preserve"> système affiche les données chargées (conditions de fin 1)</w:t>
+            <w:proofErr w:type="gramEnd"/>
+            <w:r>
+              <w:t xml:space="preserve"> (fichier de données de consommation, de prix et de hashrate) (si absent, conditions de fin 4).</w:t>
+            </w:r>
+          </w:p>
+          <w:p>
+            <w:r>
+              <w:t>-Le système affiche les données chargées (conditions de fin 1)</w:t>
             </w:r>
           </w:p>
         </w:tc>
@@ -309,27 +291,15 @@
             </w:r>
             <w:proofErr w:type="spellEnd"/>
             <w:r>
-              <w:t>,</w:t>
-            </w:r>
-            <w:r>
-              <w:t xml:space="preserve"> </w:t>
+              <w:t xml:space="preserve">, </w:t>
             </w:r>
             <w:proofErr w:type="spellStart"/>
             <w:r>
-              <w:t>p</w:t>
-            </w:r>
-            <w:r>
-              <w:t>e</w:t>
-            </w:r>
-            <w:r>
-              <w:t>m</w:t>
+              <w:t>pem</w:t>
             </w:r>
             <w:proofErr w:type="spellEnd"/>
             <w:r>
-              <w:t xml:space="preserve"> et</w:t>
-            </w:r>
-            <w:r>
-              <w:t xml:space="preserve"> </w:t>
+              <w:t xml:space="preserve"> et </w:t>
             </w:r>
             <w:proofErr w:type="spellStart"/>
             <w:r>
@@ -337,10 +307,7 @@
             </w:r>
             <w:proofErr w:type="spellEnd"/>
             <w:r>
-              <w:t xml:space="preserve"> corrects et intègres : la BDD est chargée dans l’application</w:t>
-            </w:r>
-            <w:r>
-              <w:t>.</w:t>
+              <w:t xml:space="preserve"> corrects et intègres : la BDD est chargée dans l’application.</w:t>
             </w:r>
           </w:p>
           <w:p>
@@ -350,6 +317,7 @@
             <w:r>
               <w:t xml:space="preserve">2)   </w:t>
             </w:r>
+            <w:proofErr w:type="gramStart"/>
             <w:r>
               <w:t>Fichier .</w:t>
             </w:r>
@@ -358,6 +326,7 @@
               <w:t>pnm</w:t>
             </w:r>
             <w:proofErr w:type="spellEnd"/>
+            <w:proofErr w:type="gramEnd"/>
             <w:r>
               <w:t xml:space="preserve"> corrompu, introuvable ou ne peut pas être ouvert. Le système indique un code erreur et ne charge pas la base de données.</w:t>
             </w:r>
@@ -371,6 +340,7 @@
                 <w:numId w:val="3"/>
               </w:numPr>
             </w:pPr>
+            <w:proofErr w:type="gramStart"/>
             <w:r>
               <w:t>Fichier .</w:t>
             </w:r>
@@ -379,11 +349,9 @@
               <w:t>pem</w:t>
             </w:r>
             <w:proofErr w:type="spellEnd"/>
-            <w:r>
-              <w:t xml:space="preserve"> manquant ou incorrect (nombre de lignes différent), la nouvelle base de données sera chargée mais avec des images d’espace réservé</w:t>
-            </w:r>
-            <w:r>
-              <w:t xml:space="preserve"> [</w:t>
+            <w:proofErr w:type="gramEnd"/>
+            <w:r>
+              <w:t xml:space="preserve"> manquant ou incorrect (nombre de lignes différent), la nouvelle base de données sera chargée mais avec des images d’espace réservé [</w:t>
             </w:r>
             <w:proofErr w:type="spellStart"/>
             <w:r>
@@ -391,13 +359,7 @@
             </w:r>
             <w:proofErr w:type="spellEnd"/>
             <w:r>
-              <w:t xml:space="preserve"> basés sur la marque de la carte</w:t>
-            </w:r>
-            <w:r>
-              <w:t>]</w:t>
-            </w:r>
-            <w:r>
-              <w:t>.</w:t>
+              <w:t xml:space="preserve"> basés sur la marque de la carte].</w:t>
             </w:r>
           </w:p>
           <w:p>
@@ -413,20 +375,16 @@
                 <w:numId w:val="3"/>
               </w:numPr>
             </w:pPr>
-            <w:r>
-              <w:t>Fichier</w:t>
-            </w:r>
-            <w:r>
-              <w:t xml:space="preserve"> </w:t>
-            </w:r>
-            <w:r>
-              <w:t>.</w:t>
+            <w:proofErr w:type="gramStart"/>
+            <w:r>
+              <w:t>Fichier .</w:t>
             </w:r>
             <w:proofErr w:type="spellStart"/>
             <w:r>
               <w:t>pwr</w:t>
             </w:r>
             <w:proofErr w:type="spellEnd"/>
+            <w:proofErr w:type="gramEnd"/>
             <w:r>
               <w:t xml:space="preserve"> manquant ou incorrect (nombre de lignes différent), la nouvelle base de données sera chargée mais les données telles que le prix, la hashrate et la consommation seront extrapolées mathématiquement en fonction de la marque, de la date de sortie, du nombre de cœurs, de la fréquence, </w:t>
             </w:r>
@@ -436,17 +394,14 @@
             </w:r>
             <w:proofErr w:type="spellEnd"/>
             <w:r>
-              <w:t>…</w:t>
-            </w:r>
-            <w:r>
-              <w:t xml:space="preserve"> [un symbole </w:t>
+              <w:t xml:space="preserve">… [un symbole </w:t>
             </w:r>
             <w:r>
               <w:rPr>
                 <w:noProof/>
               </w:rPr>
               <w:drawing>
-                <wp:inline distT="0" distB="0" distL="0" distR="0" wp14:anchorId="60E70EB0" wp14:editId="279C40B1">
+                <wp:inline distT="0" distB="0" distL="0" distR="0" wp14:anchorId="195622E6" wp14:editId="18859E6F">
                   <wp:extent cx="488950" cy="488950"/>
                   <wp:effectExtent l="0" t="0" r="6350" b="6350"/>
                   <wp:docPr id="1" name="Image 1" descr="Ligne Noire Icône Pour Des Généralités, La Généralisation Et Le Verre  Illustration de Vecteur - Illustration du logotype, graphisme: 144077947"/>
@@ -515,6 +470,873 @@
         <w:pStyle w:val="Titre2"/>
       </w:pPr>
       <w:r>
+        <w:t xml:space="preserve">Cas « Lister les </w:t>
+      </w:r>
+      <w:proofErr w:type="spellStart"/>
+      <w:r>
+        <w:t>GPUs</w:t>
+      </w:r>
+      <w:proofErr w:type="spellEnd"/>
+      <w:r>
+        <w:t xml:space="preserve"> dans la base de données »</w:t>
+      </w:r>
+    </w:p>
+    <w:p/>
+    <w:tbl>
+      <w:tblPr>
+        <w:tblStyle w:val="Grilledutableau"/>
+        <w:tblW w:w="0" w:type="auto"/>
+        <w:tblLook w:val="04A0" w:firstRow="1" w:lastRow="0" w:firstColumn="1" w:lastColumn="0" w:noHBand="0" w:noVBand="1"/>
+      </w:tblPr>
+      <w:tblGrid>
+        <w:gridCol w:w="2093"/>
+        <w:gridCol w:w="7119"/>
+      </w:tblGrid>
+      <w:tr>
+        <w:tc>
+          <w:tcPr>
+            <w:tcW w:w="2093" w:type="dxa"/>
+          </w:tcPr>
+          <w:p>
+            <w:r>
+              <w:t>Nom</w:t>
+            </w:r>
+          </w:p>
+        </w:tc>
+        <w:tc>
+          <w:tcPr>
+            <w:tcW w:w="7119" w:type="dxa"/>
+          </w:tcPr>
+          <w:p>
+            <w:r>
+              <w:t xml:space="preserve">Lister les </w:t>
+            </w:r>
+            <w:proofErr w:type="spellStart"/>
+            <w:r>
+              <w:t>GPUs</w:t>
+            </w:r>
+            <w:proofErr w:type="spellEnd"/>
+            <w:r>
+              <w:t xml:space="preserve"> dans la base de données </w:t>
+            </w:r>
+          </w:p>
+        </w:tc>
+      </w:tr>
+      <w:tr>
+        <w:tc>
+          <w:tcPr>
+            <w:tcW w:w="2093" w:type="dxa"/>
+          </w:tcPr>
+          <w:p>
+            <w:r>
+              <w:t>Objectif</w:t>
+            </w:r>
+          </w:p>
+        </w:tc>
+        <w:tc>
+          <w:tcPr>
+            <w:tcW w:w="7119" w:type="dxa"/>
+          </w:tcPr>
+          <w:p>
+            <w:r>
+              <w:t xml:space="preserve">Lister les </w:t>
+            </w:r>
+            <w:proofErr w:type="spellStart"/>
+            <w:r>
+              <w:t>gpus</w:t>
+            </w:r>
+            <w:proofErr w:type="spellEnd"/>
+            <w:r>
+              <w:t xml:space="preserve"> présents dans la base de données actuellement chargée</w:t>
+            </w:r>
+          </w:p>
+        </w:tc>
+      </w:tr>
+      <w:tr>
+        <w:tc>
+          <w:tcPr>
+            <w:tcW w:w="2093" w:type="dxa"/>
+          </w:tcPr>
+          <w:p>
+            <w:r>
+              <w:t>Acteurs principaux</w:t>
+            </w:r>
+          </w:p>
+        </w:tc>
+        <w:tc>
+          <w:tcPr>
+            <w:tcW w:w="7119" w:type="dxa"/>
+          </w:tcPr>
+          <w:p>
+            <w:r>
+              <w:t>Utilisateur</w:t>
+            </w:r>
+          </w:p>
+        </w:tc>
+      </w:tr>
+      <w:tr>
+        <w:tc>
+          <w:tcPr>
+            <w:tcW w:w="2093" w:type="dxa"/>
+          </w:tcPr>
+          <w:p>
+            <w:r>
+              <w:t>Acteurs secondaires</w:t>
+            </w:r>
+          </w:p>
+        </w:tc>
+        <w:tc>
+          <w:tcPr>
+            <w:tcW w:w="7119" w:type="dxa"/>
+          </w:tcPr>
+          <w:p>
+            <w:r>
+              <w:rPr>
+                <w:rFonts w:ascii="Cambria Math" w:hAnsi="Cambria Math" w:cs="Cambria Math"/>
+                <w:color w:val="4D5156"/>
+                <w:sz w:val="21"/>
+                <w:szCs w:val="21"/>
+                <w:shd w:val="clear" w:color="auto" w:fill="FFFFFF"/>
+              </w:rPr>
+              <w:t>∅</w:t>
+            </w:r>
+          </w:p>
+        </w:tc>
+      </w:tr>
+    </w:tbl>
+    <w:p/>
+    <w:tbl>
+      <w:tblPr>
+        <w:tblStyle w:val="Grilledutableau"/>
+        <w:tblW w:w="0" w:type="auto"/>
+        <w:tblLook w:val="04A0" w:firstRow="1" w:lastRow="0" w:firstColumn="1" w:lastColumn="0" w:noHBand="0" w:noVBand="1"/>
+      </w:tblPr>
+      <w:tblGrid>
+        <w:gridCol w:w="2093"/>
+        <w:gridCol w:w="7119"/>
+      </w:tblGrid>
+      <w:tr>
+        <w:tc>
+          <w:tcPr>
+            <w:tcW w:w="2093" w:type="dxa"/>
+          </w:tcPr>
+          <w:p>
+            <w:r>
+              <w:t>Conditions initiales</w:t>
+            </w:r>
+          </w:p>
+        </w:tc>
+        <w:tc>
+          <w:tcPr>
+            <w:tcW w:w="7119" w:type="dxa"/>
+          </w:tcPr>
+          <w:p>
+            <w:r>
+              <w:t>-Au moins une liste existe avec au moins un GPU</w:t>
+            </w:r>
+          </w:p>
+        </w:tc>
+      </w:tr>
+      <w:tr>
+        <w:tc>
+          <w:tcPr>
+            <w:tcW w:w="2093" w:type="dxa"/>
+          </w:tcPr>
+          <w:p>
+            <w:r>
+              <w:t>Scénario d’utilisation</w:t>
+            </w:r>
+          </w:p>
+        </w:tc>
+        <w:tc>
+          <w:tcPr>
+            <w:tcW w:w="7119" w:type="dxa"/>
+          </w:tcPr>
+          <w:p>
+            <w:r>
+              <w:t xml:space="preserve">-L’utilisateur ouvre l’onglet « vue générale » ou lance l’application (action </w:t>
+            </w:r>
+            <w:r>
+              <w:lastRenderedPageBreak/>
+              <w:t>par défaut au lancement de l’application) (conditions de fin 1)</w:t>
+            </w:r>
+          </w:p>
+          <w:p/>
+          <w:p>
+            <w:r>
+              <w:t>-L’utilisateur précise des filtres et / ou effectue une recherche (conditions de fin 2)</w:t>
+            </w:r>
+          </w:p>
+          <w:p/>
+        </w:tc>
+      </w:tr>
+      <w:tr>
+        <w:tc>
+          <w:tcPr>
+            <w:tcW w:w="2093" w:type="dxa"/>
+          </w:tcPr>
+          <w:p>
+            <w:r>
+              <w:lastRenderedPageBreak/>
+              <w:t>Conditions de fin</w:t>
+            </w:r>
+          </w:p>
+        </w:tc>
+        <w:tc>
+          <w:tcPr>
+            <w:tcW w:w="7119" w:type="dxa"/>
+          </w:tcPr>
+          <w:p>
+            <w:pPr>
+              <w:pStyle w:val="Paragraphedeliste"/>
+              <w:numPr>
+                <w:ilvl w:val="0"/>
+                <w:numId w:val="8"/>
+              </w:numPr>
+            </w:pPr>
+            <w:r>
+              <w:t xml:space="preserve">Tous les </w:t>
+            </w:r>
+            <w:proofErr w:type="spellStart"/>
+            <w:r>
+              <w:t>GPUs</w:t>
+            </w:r>
+            <w:proofErr w:type="spellEnd"/>
+            <w:r>
+              <w:t xml:space="preserve"> de la base de données choisie sont affichés, triés par </w:t>
+            </w:r>
+            <w:proofErr w:type="spellStart"/>
+            <w:r>
+              <w:t>hasrate</w:t>
+            </w:r>
+            <w:proofErr w:type="spellEnd"/>
+            <w:r>
+              <w:t xml:space="preserve"> par défaut. [Priorité aux non-extrapolés de ~10%]</w:t>
+            </w:r>
+          </w:p>
+          <w:p>
+            <w:pPr>
+              <w:pStyle w:val="Paragraphedeliste"/>
+              <w:numPr>
+                <w:ilvl w:val="0"/>
+                <w:numId w:val="8"/>
+              </w:numPr>
+            </w:pPr>
+            <w:r>
+              <w:t xml:space="preserve">Les </w:t>
+            </w:r>
+            <w:proofErr w:type="spellStart"/>
+            <w:r>
+              <w:t>GPUs</w:t>
+            </w:r>
+            <w:proofErr w:type="spellEnd"/>
+            <w:r>
+              <w:t xml:space="preserve"> remplissant les conditions des filtres et/ou de la recherche sont affichés, triés de la même façon que dans le cas 1)</w:t>
+            </w:r>
+          </w:p>
+        </w:tc>
+      </w:tr>
+    </w:tbl>
+    <w:p/>
+    <w:p>
+      <w:pPr>
+        <w:pStyle w:val="Titre2"/>
+      </w:pPr>
+      <w:r>
+        <w:t>Cas « Accéder aux détails d’un gpu »</w:t>
+      </w:r>
+    </w:p>
+    <w:tbl>
+      <w:tblPr>
+        <w:tblStyle w:val="Grilledutableau"/>
+        <w:tblW w:w="0" w:type="auto"/>
+        <w:tblLook w:val="04A0" w:firstRow="1" w:lastRow="0" w:firstColumn="1" w:lastColumn="0" w:noHBand="0" w:noVBand="1"/>
+      </w:tblPr>
+      <w:tblGrid>
+        <w:gridCol w:w="2093"/>
+        <w:gridCol w:w="7119"/>
+      </w:tblGrid>
+      <w:tr>
+        <w:tc>
+          <w:tcPr>
+            <w:tcW w:w="2093" w:type="dxa"/>
+          </w:tcPr>
+          <w:p>
+            <w:r>
+              <w:t>Nom</w:t>
+            </w:r>
+          </w:p>
+        </w:tc>
+        <w:tc>
+          <w:tcPr>
+            <w:tcW w:w="7119" w:type="dxa"/>
+          </w:tcPr>
+          <w:p>
+            <w:r>
+              <w:t>Accéder aux détails d’un gpu</w:t>
+            </w:r>
+          </w:p>
+        </w:tc>
+      </w:tr>
+      <w:tr>
+        <w:tc>
+          <w:tcPr>
+            <w:tcW w:w="2093" w:type="dxa"/>
+          </w:tcPr>
+          <w:p>
+            <w:r>
+              <w:t>Objectif</w:t>
+            </w:r>
+          </w:p>
+        </w:tc>
+        <w:tc>
+          <w:tcPr>
+            <w:tcW w:w="7119" w:type="dxa"/>
+          </w:tcPr>
+          <w:p>
+            <w:r>
+              <w:t>Obtenir plus d’informations sur un GPU en particulier, [et] l’ajouter à la liste courante</w:t>
+            </w:r>
+          </w:p>
+        </w:tc>
+      </w:tr>
+      <w:tr>
+        <w:tc>
+          <w:tcPr>
+            <w:tcW w:w="2093" w:type="dxa"/>
+          </w:tcPr>
+          <w:p>
+            <w:r>
+              <w:t>Acteurs principaux</w:t>
+            </w:r>
+          </w:p>
+        </w:tc>
+        <w:tc>
+          <w:tcPr>
+            <w:tcW w:w="7119" w:type="dxa"/>
+          </w:tcPr>
+          <w:p>
+            <w:r>
+              <w:t>Utilisateur</w:t>
+            </w:r>
+          </w:p>
+        </w:tc>
+      </w:tr>
+      <w:tr>
+        <w:tc>
+          <w:tcPr>
+            <w:tcW w:w="2093" w:type="dxa"/>
+          </w:tcPr>
+          <w:p>
+            <w:r>
+              <w:t>Acteurs secondaires</w:t>
+            </w:r>
+          </w:p>
+        </w:tc>
+        <w:tc>
+          <w:tcPr>
+            <w:tcW w:w="7119" w:type="dxa"/>
+          </w:tcPr>
+          <w:p>
+            <w:r>
+              <w:rPr>
+                <w:rFonts w:ascii="Cambria Math" w:hAnsi="Cambria Math" w:cs="Cambria Math"/>
+                <w:color w:val="4D5156"/>
+                <w:sz w:val="21"/>
+                <w:szCs w:val="21"/>
+                <w:shd w:val="clear" w:color="auto" w:fill="FFFFFF"/>
+              </w:rPr>
+              <w:t>∅</w:t>
+            </w:r>
+          </w:p>
+        </w:tc>
+      </w:tr>
+    </w:tbl>
+    <w:p/>
+    <w:tbl>
+      <w:tblPr>
+        <w:tblStyle w:val="Grilledutableau"/>
+        <w:tblW w:w="0" w:type="auto"/>
+        <w:tblLook w:val="04A0" w:firstRow="1" w:lastRow="0" w:firstColumn="1" w:lastColumn="0" w:noHBand="0" w:noVBand="1"/>
+      </w:tblPr>
+      <w:tblGrid>
+        <w:gridCol w:w="2093"/>
+        <w:gridCol w:w="7119"/>
+      </w:tblGrid>
+      <w:tr>
+        <w:tc>
+          <w:tcPr>
+            <w:tcW w:w="2093" w:type="dxa"/>
+          </w:tcPr>
+          <w:p>
+            <w:r>
+              <w:t>Conditions initiales</w:t>
+            </w:r>
+          </w:p>
+        </w:tc>
+        <w:tc>
+          <w:tcPr>
+            <w:tcW w:w="7119" w:type="dxa"/>
+          </w:tcPr>
+          <w:p>
+            <w:r>
+              <w:t>-Au moins une liste existe avec au moins un GPU</w:t>
+            </w:r>
+          </w:p>
+          <w:p>
+            <w:r>
+              <w:t xml:space="preserve">-Les </w:t>
+            </w:r>
+            <w:proofErr w:type="spellStart"/>
+            <w:r>
+              <w:t>GPUs</w:t>
+            </w:r>
+            <w:proofErr w:type="spellEnd"/>
+            <w:r>
+              <w:t xml:space="preserve"> ont été listés comme dans le cas précédent</w:t>
+            </w:r>
+          </w:p>
+        </w:tc>
+      </w:tr>
+      <w:tr>
+        <w:tc>
+          <w:tcPr>
+            <w:tcW w:w="2093" w:type="dxa"/>
+          </w:tcPr>
+          <w:p>
+            <w:r>
+              <w:t>Scénario d’utilisation</w:t>
+            </w:r>
+          </w:p>
+        </w:tc>
+        <w:tc>
+          <w:tcPr>
+            <w:tcW w:w="7119" w:type="dxa"/>
+          </w:tcPr>
+          <w:p>
+            <w:r>
+              <w:t>-L’utilisateur clique [clic gauche] sur le GPU qui l’intéresse, cela ouvre une version plus grande de la carte avec une description plus complexe contenant les spécifications de cette carte graphique OU l’utilisateur effectue un [clic droit] sur la carte du GPU, ce qui l’ajoute immédiatement à la liste (conditions de fin 1)</w:t>
+            </w:r>
+          </w:p>
+          <w:p/>
+          <w:p>
+            <w:r>
+              <w:t>-L’utilisateur clique sur le bouton « ajouter » dans la carte agrandie (conditions de fin 1)</w:t>
+            </w:r>
+          </w:p>
+          <w:p/>
+          <w:p>
+            <w:r>
+              <w:t>-L’utilisateur clique sur le bouton « retour » dans la carte agrandie (conditions de fin 2)</w:t>
+            </w:r>
+          </w:p>
+          <w:p/>
+        </w:tc>
+      </w:tr>
+      <w:tr>
+        <w:tc>
+          <w:tcPr>
+            <w:tcW w:w="2093" w:type="dxa"/>
+          </w:tcPr>
+          <w:p>
+            <w:r>
+              <w:t>Conditions de fin</w:t>
+            </w:r>
+          </w:p>
+        </w:tc>
+        <w:tc>
+          <w:tcPr>
+            <w:tcW w:w="7119" w:type="dxa"/>
+          </w:tcPr>
+          <w:p>
+            <w:pPr>
+              <w:pStyle w:val="Paragraphedeliste"/>
+              <w:numPr>
+                <w:ilvl w:val="0"/>
+                <w:numId w:val="9"/>
+              </w:numPr>
+            </w:pPr>
+            <w:r>
+              <w:t>Le GPU sélectionné est ajouté à la liste courante</w:t>
+            </w:r>
+          </w:p>
+          <w:p>
+            <w:pPr>
+              <w:pStyle w:val="Paragraphedeliste"/>
+              <w:numPr>
+                <w:ilvl w:val="0"/>
+                <w:numId w:val="9"/>
+              </w:numPr>
+            </w:pPr>
+            <w:r>
+              <w:t>Retour à la vue précédente, la carte reprend son aspect normal</w:t>
+            </w:r>
+          </w:p>
+        </w:tc>
+      </w:tr>
+    </w:tbl>
+    <w:p/>
+    <w:p>
+      <w:pPr>
+        <w:pStyle w:val="Titre2"/>
+      </w:pPr>
+      <w:r>
+        <w:t>Cas « Gérer ses listes »</w:t>
+      </w:r>
+    </w:p>
+    <w:p/>
+    <w:tbl>
+      <w:tblPr>
+        <w:tblStyle w:val="Grilledutableau"/>
+        <w:tblW w:w="0" w:type="auto"/>
+        <w:tblLook w:val="04A0" w:firstRow="1" w:lastRow="0" w:firstColumn="1" w:lastColumn="0" w:noHBand="0" w:noVBand="1"/>
+      </w:tblPr>
+      <w:tblGrid>
+        <w:gridCol w:w="2093"/>
+        <w:gridCol w:w="7119"/>
+      </w:tblGrid>
+      <w:tr>
+        <w:tc>
+          <w:tcPr>
+            <w:tcW w:w="2093" w:type="dxa"/>
+          </w:tcPr>
+          <w:p>
+            <w:r>
+              <w:t>Nom</w:t>
+            </w:r>
+          </w:p>
+        </w:tc>
+        <w:tc>
+          <w:tcPr>
+            <w:tcW w:w="7119" w:type="dxa"/>
+          </w:tcPr>
+          <w:p>
+            <w:r>
+              <w:t>Gérer ses listes </w:t>
+            </w:r>
+          </w:p>
+        </w:tc>
+      </w:tr>
+      <w:tr>
+        <w:tc>
+          <w:tcPr>
+            <w:tcW w:w="2093" w:type="dxa"/>
+          </w:tcPr>
+          <w:p>
+            <w:r>
+              <w:t>Objectif</w:t>
+            </w:r>
+          </w:p>
+        </w:tc>
+        <w:tc>
+          <w:tcPr>
+            <w:tcW w:w="7119" w:type="dxa"/>
+          </w:tcPr>
+          <w:p>
+            <w:r>
+              <w:t>Dupliquer, modifier, supprimer, exporter une liste existante ou créer une liste vide.</w:t>
+            </w:r>
+          </w:p>
+        </w:tc>
+      </w:tr>
+      <w:tr>
+        <w:tc>
+          <w:tcPr>
+            <w:tcW w:w="2093" w:type="dxa"/>
+          </w:tcPr>
+          <w:p>
+            <w:r>
+              <w:t>Acteurs principaux</w:t>
+            </w:r>
+          </w:p>
+        </w:tc>
+        <w:tc>
+          <w:tcPr>
+            <w:tcW w:w="7119" w:type="dxa"/>
+          </w:tcPr>
+          <w:p>
+            <w:r>
+              <w:t>Utilisateur</w:t>
+            </w:r>
+          </w:p>
+        </w:tc>
+      </w:tr>
+      <w:tr>
+        <w:tc>
+          <w:tcPr>
+            <w:tcW w:w="2093" w:type="dxa"/>
+          </w:tcPr>
+          <w:p>
+            <w:r>
+              <w:t>Acteurs secondaires</w:t>
+            </w:r>
+          </w:p>
+        </w:tc>
+        <w:tc>
+          <w:tcPr>
+            <w:tcW w:w="7119" w:type="dxa"/>
+          </w:tcPr>
+          <w:p>
+            <w:r>
+              <w:rPr>
+                <w:rFonts w:ascii="Cambria Math" w:hAnsi="Cambria Math" w:cs="Cambria Math"/>
+                <w:color w:val="4D5156"/>
+                <w:sz w:val="21"/>
+                <w:szCs w:val="21"/>
+                <w:shd w:val="clear" w:color="auto" w:fill="FFFFFF"/>
+              </w:rPr>
+              <w:t>∅</w:t>
+            </w:r>
+          </w:p>
+        </w:tc>
+      </w:tr>
+    </w:tbl>
+    <w:p/>
+    <w:tbl>
+      <w:tblPr>
+        <w:tblStyle w:val="Grilledutableau"/>
+        <w:tblW w:w="0" w:type="auto"/>
+        <w:tblLook w:val="04A0" w:firstRow="1" w:lastRow="0" w:firstColumn="1" w:lastColumn="0" w:noHBand="0" w:noVBand="1"/>
+      </w:tblPr>
+      <w:tblGrid>
+        <w:gridCol w:w="2093"/>
+        <w:gridCol w:w="7119"/>
+      </w:tblGrid>
+      <w:tr>
+        <w:tc>
+          <w:tcPr>
+            <w:tcW w:w="2093" w:type="dxa"/>
+          </w:tcPr>
+          <w:p>
+            <w:r>
+              <w:t>Conditions initiales</w:t>
+            </w:r>
+          </w:p>
+        </w:tc>
+        <w:tc>
+          <w:tcPr>
+            <w:tcW w:w="7119" w:type="dxa"/>
+          </w:tcPr>
+          <w:p>
+            <w:r>
+              <w:t>-Au moins une liste existe</w:t>
+            </w:r>
+          </w:p>
+          <w:p>
+            <w:r>
+              <w:t>-L’application a les droits d’écriture dans son dossier courant</w:t>
+            </w:r>
+          </w:p>
+        </w:tc>
+      </w:tr>
+      <w:tr>
+        <w:tc>
+          <w:tcPr>
+            <w:tcW w:w="2093" w:type="dxa"/>
+          </w:tcPr>
+          <w:p>
+            <w:r>
+              <w:t>Scénario d’utilisation</w:t>
+            </w:r>
+          </w:p>
+        </w:tc>
+        <w:tc>
+          <w:tcPr>
+            <w:tcW w:w="7119" w:type="dxa"/>
+          </w:tcPr>
+          <w:p>
+            <w:r>
+              <w:t xml:space="preserve">-L’utilisateur sélectionne une liste à traiter dans la </w:t>
+            </w:r>
+            <w:proofErr w:type="spellStart"/>
+            <w:r>
+              <w:t>comboBox</w:t>
+            </w:r>
+            <w:proofErr w:type="spellEnd"/>
+            <w:r>
+              <w:t xml:space="preserve"> dédiée</w:t>
+            </w:r>
+          </w:p>
+          <w:p>
+            <w:r>
+              <w:t xml:space="preserve">-Il peut cliquer sur un des 5 boutons à droite de la </w:t>
+            </w:r>
+            <w:proofErr w:type="spellStart"/>
+            <w:r>
+              <w:t>comboBox</w:t>
+            </w:r>
+            <w:proofErr w:type="spellEnd"/>
+            <w:r>
+              <w:t xml:space="preserve"> pour </w:t>
+            </w:r>
+            <w:r>
+              <w:lastRenderedPageBreak/>
+              <w:t>respectivement Créer une nouvelle liste vide (conditions de fin 3), dupliquer, modifier, ou supprimer la liste (conditions de fin 1). Il est également possible de l’exporter au format .csv (conditions de fin 4)</w:t>
+            </w:r>
+          </w:p>
+          <w:p/>
+          <w:p>
+            <w:r>
+              <w:t xml:space="preserve">-Lorsqu’une liste est choisie, ses </w:t>
+            </w:r>
+            <w:proofErr w:type="spellStart"/>
+            <w:r>
+              <w:t>GPUs</w:t>
+            </w:r>
+            <w:proofErr w:type="spellEnd"/>
+            <w:r>
+              <w:t xml:space="preserve"> s’affichent dans la </w:t>
+            </w:r>
+            <w:proofErr w:type="spellStart"/>
+            <w:r>
+              <w:t>dataGrid</w:t>
+            </w:r>
+            <w:proofErr w:type="spellEnd"/>
+            <w:r>
+              <w:t xml:space="preserve"> en-dessous des boutons. En cliquant sur un GPU dans la liste, les détails de ce GPU s’affichent. Il est alors possible de le retirer de la liste (conditions de fin 2) ou de l’exporter dans le presse-papier (conditions de fin 5)</w:t>
+            </w:r>
+          </w:p>
+        </w:tc>
+      </w:tr>
+      <w:tr>
+        <w:tc>
+          <w:tcPr>
+            <w:tcW w:w="2093" w:type="dxa"/>
+          </w:tcPr>
+          <w:p>
+            <w:r>
+              <w:lastRenderedPageBreak/>
+              <w:t>Conditions de fin</w:t>
+            </w:r>
+          </w:p>
+        </w:tc>
+        <w:tc>
+          <w:tcPr>
+            <w:tcW w:w="7119" w:type="dxa"/>
+          </w:tcPr>
+          <w:p>
+            <w:pPr>
+              <w:pStyle w:val="Paragraphedeliste"/>
+              <w:numPr>
+                <w:ilvl w:val="0"/>
+                <w:numId w:val="7"/>
+              </w:numPr>
+            </w:pPr>
+            <w:r>
+              <w:t>Les modifications sont apportées à la liste sélectionnée</w:t>
+            </w:r>
+          </w:p>
+          <w:p>
+            <w:pPr>
+              <w:pStyle w:val="Paragraphedeliste"/>
+              <w:numPr>
+                <w:ilvl w:val="0"/>
+                <w:numId w:val="7"/>
+              </w:numPr>
+            </w:pPr>
+            <w:r>
+              <w:t>Le GPU sélectionné est supprimé de la liste</w:t>
+            </w:r>
+          </w:p>
+          <w:p>
+            <w:pPr>
+              <w:pStyle w:val="Paragraphedeliste"/>
+              <w:numPr>
+                <w:ilvl w:val="0"/>
+                <w:numId w:val="7"/>
+              </w:numPr>
+            </w:pPr>
+            <w:r>
+              <w:t>Une nouvelle liste vide est créée</w:t>
+            </w:r>
+          </w:p>
+          <w:p>
+            <w:pPr>
+              <w:pStyle w:val="Paragraphedeliste"/>
+              <w:numPr>
+                <w:ilvl w:val="0"/>
+                <w:numId w:val="7"/>
+              </w:numPr>
+            </w:pPr>
+            <w:r>
+              <w:t xml:space="preserve">Un fichier nom_de_la_liste.csv est créé dans le </w:t>
+            </w:r>
+            <w:proofErr w:type="gramStart"/>
+            <w:r>
+              <w:t>dossier .</w:t>
+            </w:r>
+            <w:proofErr w:type="gramEnd"/>
+            <w:r>
+              <w:t>/PcParted/</w:t>
+            </w:r>
+            <w:proofErr w:type="spellStart"/>
+            <w:r>
+              <w:t>exported</w:t>
+            </w:r>
+            <w:proofErr w:type="spellEnd"/>
+            <w:r>
+              <w:t>/csv/ ou dans le dossier spécifié dans les paramètres</w:t>
+            </w:r>
+          </w:p>
+          <w:p>
+            <w:pPr>
+              <w:pStyle w:val="Paragraphedeliste"/>
+              <w:numPr>
+                <w:ilvl w:val="0"/>
+                <w:numId w:val="7"/>
+              </w:numPr>
+            </w:pPr>
+            <w:r>
+              <w:t xml:space="preserve">Les données du GPU </w:t>
+            </w:r>
+            <w:proofErr w:type="spellStart"/>
+            <w:r>
+              <w:t>séléctionné</w:t>
+            </w:r>
+            <w:proofErr w:type="spellEnd"/>
+            <w:r>
+              <w:t xml:space="preserve"> sont enregistrées dans le presse-papier (donnés du </w:t>
+            </w:r>
+            <w:proofErr w:type="gramStart"/>
+            <w:r>
+              <w:t>fichier .</w:t>
+            </w:r>
+            <w:proofErr w:type="spellStart"/>
+            <w:r>
+              <w:t>pnm</w:t>
+            </w:r>
+            <w:proofErr w:type="spellEnd"/>
+            <w:proofErr w:type="gramEnd"/>
+            <w:r>
+              <w:t xml:space="preserve"> + données du fichier .</w:t>
+            </w:r>
+            <w:proofErr w:type="spellStart"/>
+            <w:r>
+              <w:t>pem</w:t>
+            </w:r>
+            <w:proofErr w:type="spellEnd"/>
+            <w:r>
+              <w:t xml:space="preserve"> [si présent] + données du fichier .</w:t>
+            </w:r>
+            <w:proofErr w:type="spellStart"/>
+            <w:r>
+              <w:t>pwr</w:t>
+            </w:r>
+            <w:proofErr w:type="spellEnd"/>
+            <w:r>
+              <w:t xml:space="preserve"> [si présent]</w:t>
+            </w:r>
+          </w:p>
+        </w:tc>
+      </w:tr>
+    </w:tbl>
+    <w:p/>
+    <w:p/>
+    <w:p>
+      <w:pPr>
+        <w:pStyle w:val="Titre2"/>
+      </w:pPr>
+      <w:r>
         <w:t>CAS « </w:t>
       </w:r>
       <w:r>
@@ -680,11 +1502,7 @@
           </w:tcPr>
           <w:p>
             <w:r>
-              <w:t xml:space="preserve">-L’utilisateur précise des constantes qui serviront aux calculs de l’application, </w:t>
-            </w:r>
-            <w:r>
-              <w:lastRenderedPageBreak/>
-              <w:t>ainsi que d’autres comme le chemin de sauvegarde et de lecture par défaut des bases de données et de listes (à la convenance de l’utilisateur)</w:t>
+              <w:t>-L’utilisateur précise des constantes qui serviront aux calculs de l’application, ainsi que d’autres comme le chemin de sauvegarde et de lecture par défaut des bases de données et de listes (à la convenance de l’utilisateur)</w:t>
             </w:r>
           </w:p>
           <w:p/>
@@ -702,7 +1520,6 @@
           </w:tcPr>
           <w:p>
             <w:r>
-              <w:lastRenderedPageBreak/>
               <w:t>Conditions de fin</w:t>
             </w:r>
           </w:p>
@@ -744,11 +1561,16 @@
         <w:t>Cas « </w:t>
       </w:r>
       <w:r>
-        <w:t>Projeter les revenus et déficits d'une liste de GPU sur graphique</w:t>
+        <w:t xml:space="preserve">Projeter les revenus et déficits d'une liste de GPU sur </w:t>
+      </w:r>
+      <w:proofErr w:type="gramStart"/>
+      <w:r>
+        <w:t>graphique</w:t>
       </w:r>
       <w:r>
         <w:t>»</w:t>
       </w:r>
+      <w:proofErr w:type="gramEnd"/>
     </w:p>
     <w:p/>
     <w:tbl>
@@ -875,6 +1697,7 @@
           </w:tcPr>
           <w:p>
             <w:r>
+              <w:lastRenderedPageBreak/>
               <w:t>Conditions initiales</w:t>
             </w:r>
           </w:p>
@@ -940,10 +1763,18 @@
             </w:r>
             <w:proofErr w:type="spellEnd"/>
             <w:r>
-              <w:t xml:space="preserve"> à utiliser, et donne la durée souhaitée en jours, mois ou années.</w:t>
-            </w:r>
-            <w:r>
-              <w:t>( si aucune liste disponible, conditions de fin 2</w:t>
+              <w:t xml:space="preserve"> à utiliser, et donne la durée souhaitée en jours, mois ou </w:t>
+            </w:r>
+            <w:proofErr w:type="gramStart"/>
+            <w:r>
+              <w:t>années.</w:t>
+            </w:r>
+            <w:r>
+              <w:t>(</w:t>
+            </w:r>
+            <w:proofErr w:type="gramEnd"/>
+            <w:r>
+              <w:t xml:space="preserve"> si aucune liste disponible, conditions de fin 2</w:t>
             </w:r>
             <w:r>
               <w:t xml:space="preserve">) (si durée incorrecte, </w:t>
@@ -1039,1011 +1870,7 @@
       </w:tr>
     </w:tbl>
     <w:p/>
-    <w:p>
-      <w:pPr>
-        <w:pStyle w:val="Titre2"/>
-      </w:pPr>
-      <w:r>
-        <w:t>Cas « </w:t>
-      </w:r>
-      <w:r>
-        <w:t>Gérer ses listes</w:t>
-      </w:r>
-      <w:r>
-        <w:t> »</w:t>
-      </w:r>
-    </w:p>
     <w:p/>
-    <w:tbl>
-      <w:tblPr>
-        <w:tblStyle w:val="Grilledutableau"/>
-        <w:tblW w:w="0" w:type="auto"/>
-        <w:tblLook w:val="04A0" w:firstRow="1" w:lastRow="0" w:firstColumn="1" w:lastColumn="0" w:noHBand="0" w:noVBand="1"/>
-      </w:tblPr>
-      <w:tblGrid>
-        <w:gridCol w:w="2093"/>
-        <w:gridCol w:w="7119"/>
-      </w:tblGrid>
-      <w:tr>
-        <w:tc>
-          <w:tcPr>
-            <w:tcW w:w="2093" w:type="dxa"/>
-          </w:tcPr>
-          <w:p>
-            <w:r>
-              <w:t>Nom</w:t>
-            </w:r>
-          </w:p>
-        </w:tc>
-        <w:tc>
-          <w:tcPr>
-            <w:tcW w:w="7119" w:type="dxa"/>
-          </w:tcPr>
-          <w:p>
-            <w:r>
-              <w:t>Gérer ses listes </w:t>
-            </w:r>
-          </w:p>
-        </w:tc>
-      </w:tr>
-      <w:tr>
-        <w:tc>
-          <w:tcPr>
-            <w:tcW w:w="2093" w:type="dxa"/>
-          </w:tcPr>
-          <w:p>
-            <w:r>
-              <w:t>Objectif</w:t>
-            </w:r>
-          </w:p>
-        </w:tc>
-        <w:tc>
-          <w:tcPr>
-            <w:tcW w:w="7119" w:type="dxa"/>
-          </w:tcPr>
-          <w:p>
-            <w:r>
-              <w:t>Dupliquer, modifier, supprimer</w:t>
-            </w:r>
-            <w:r>
-              <w:t>, exporter</w:t>
-            </w:r>
-            <w:r>
-              <w:t xml:space="preserve"> une liste existante ou </w:t>
-            </w:r>
-            <w:r>
-              <w:t>créer</w:t>
-            </w:r>
-            <w:r>
-              <w:t xml:space="preserve"> une liste</w:t>
-            </w:r>
-            <w:r>
-              <w:t xml:space="preserve"> vide.</w:t>
-            </w:r>
-          </w:p>
-        </w:tc>
-      </w:tr>
-      <w:tr>
-        <w:tc>
-          <w:tcPr>
-            <w:tcW w:w="2093" w:type="dxa"/>
-          </w:tcPr>
-          <w:p>
-            <w:r>
-              <w:t>Acteurs principaux</w:t>
-            </w:r>
-          </w:p>
-        </w:tc>
-        <w:tc>
-          <w:tcPr>
-            <w:tcW w:w="7119" w:type="dxa"/>
-          </w:tcPr>
-          <w:p>
-            <w:r>
-              <w:t>Utilisateur</w:t>
-            </w:r>
-          </w:p>
-        </w:tc>
-      </w:tr>
-      <w:tr>
-        <w:tc>
-          <w:tcPr>
-            <w:tcW w:w="2093" w:type="dxa"/>
-          </w:tcPr>
-          <w:p>
-            <w:r>
-              <w:t>Acteurs secondaires</w:t>
-            </w:r>
-          </w:p>
-        </w:tc>
-        <w:tc>
-          <w:tcPr>
-            <w:tcW w:w="7119" w:type="dxa"/>
-          </w:tcPr>
-          <w:p>
-            <w:r>
-              <w:rPr>
-                <w:rFonts w:ascii="Cambria Math" w:hAnsi="Cambria Math" w:cs="Cambria Math"/>
-                <w:color w:val="4D5156"/>
-                <w:sz w:val="21"/>
-                <w:szCs w:val="21"/>
-                <w:shd w:val="clear" w:color="auto" w:fill="FFFFFF"/>
-              </w:rPr>
-              <w:t>∅</w:t>
-            </w:r>
-          </w:p>
-        </w:tc>
-      </w:tr>
-    </w:tbl>
-    <w:p/>
-    <w:tbl>
-      <w:tblPr>
-        <w:tblStyle w:val="Grilledutableau"/>
-        <w:tblW w:w="0" w:type="auto"/>
-        <w:tblLook w:val="04A0" w:firstRow="1" w:lastRow="0" w:firstColumn="1" w:lastColumn="0" w:noHBand="0" w:noVBand="1"/>
-      </w:tblPr>
-      <w:tblGrid>
-        <w:gridCol w:w="2093"/>
-        <w:gridCol w:w="7119"/>
-      </w:tblGrid>
-      <w:tr>
-        <w:tc>
-          <w:tcPr>
-            <w:tcW w:w="2093" w:type="dxa"/>
-          </w:tcPr>
-          <w:p>
-            <w:r>
-              <w:t>Conditions initiales</w:t>
-            </w:r>
-          </w:p>
-        </w:tc>
-        <w:tc>
-          <w:tcPr>
-            <w:tcW w:w="7119" w:type="dxa"/>
-          </w:tcPr>
-          <w:p>
-            <w:r>
-              <w:t>-Au moins une liste existe</w:t>
-            </w:r>
-          </w:p>
-          <w:p>
-            <w:r>
-              <w:t>-L’application a les droits d’écriture dans son dossier courant</w:t>
-            </w:r>
-          </w:p>
-        </w:tc>
-      </w:tr>
-      <w:tr>
-        <w:tc>
-          <w:tcPr>
-            <w:tcW w:w="2093" w:type="dxa"/>
-          </w:tcPr>
-          <w:p>
-            <w:r>
-              <w:t>Scénario d’utilisation</w:t>
-            </w:r>
-          </w:p>
-        </w:tc>
-        <w:tc>
-          <w:tcPr>
-            <w:tcW w:w="7119" w:type="dxa"/>
-          </w:tcPr>
-          <w:p>
-            <w:r>
-              <w:t xml:space="preserve">-L’utilisateur </w:t>
-            </w:r>
-            <w:r>
-              <w:t>sélectionne</w:t>
-            </w:r>
-            <w:r>
-              <w:t xml:space="preserve"> </w:t>
-            </w:r>
-            <w:r>
-              <w:t xml:space="preserve">une liste </w:t>
-            </w:r>
-            <w:r>
-              <w:t xml:space="preserve">à traiter </w:t>
-            </w:r>
-            <w:r>
-              <w:t xml:space="preserve">dans la </w:t>
-            </w:r>
-            <w:proofErr w:type="spellStart"/>
-            <w:r>
-              <w:t>comboBox</w:t>
-            </w:r>
-            <w:proofErr w:type="spellEnd"/>
-            <w:r>
-              <w:t xml:space="preserve"> dédiée</w:t>
-            </w:r>
-          </w:p>
-          <w:p>
-            <w:r>
-              <w:t xml:space="preserve">-Il </w:t>
-            </w:r>
-            <w:r>
-              <w:t xml:space="preserve">peut cliquer sur un des 5 boutons à droite de la </w:t>
-            </w:r>
-            <w:proofErr w:type="spellStart"/>
-            <w:r>
-              <w:t>comboBox</w:t>
-            </w:r>
-            <w:proofErr w:type="spellEnd"/>
-            <w:r>
-              <w:t xml:space="preserve"> </w:t>
-            </w:r>
-            <w:r>
-              <w:t xml:space="preserve">pour </w:t>
-            </w:r>
-            <w:r>
-              <w:lastRenderedPageBreak/>
-              <w:t>respectivement Créer une nouvelle liste vide (conditions de fin</w:t>
-            </w:r>
-            <w:r>
-              <w:t xml:space="preserve"> 3), </w:t>
-            </w:r>
-            <w:r>
-              <w:t>d</w:t>
-            </w:r>
-            <w:r>
-              <w:t xml:space="preserve">upliquer, modifier, </w:t>
-            </w:r>
-            <w:r>
-              <w:t xml:space="preserve">ou </w:t>
-            </w:r>
-            <w:r>
-              <w:t>supprimer</w:t>
-            </w:r>
-            <w:r>
-              <w:t xml:space="preserve"> la liste (conditions de fin 1). Il est également possible de l’exporter au format .csv (conditions de fin 4)</w:t>
-            </w:r>
-          </w:p>
-          <w:p/>
-          <w:p>
-            <w:r>
-              <w:t xml:space="preserve">-Lorsqu’une liste est choisie, ses </w:t>
-            </w:r>
-            <w:proofErr w:type="spellStart"/>
-            <w:r>
-              <w:t>GPUs</w:t>
-            </w:r>
-            <w:proofErr w:type="spellEnd"/>
-            <w:r>
-              <w:t xml:space="preserve"> s’affichent dans la </w:t>
-            </w:r>
-            <w:proofErr w:type="spellStart"/>
-            <w:r>
-              <w:t>dataGrid</w:t>
-            </w:r>
-            <w:proofErr w:type="spellEnd"/>
-            <w:r>
-              <w:t xml:space="preserve"> en-dessous des boutons. En cliquant sur un GPU dans la liste, les détails de ce GPU s’affichent. Il est alors possible de le retirer de la liste (</w:t>
-            </w:r>
-            <w:r>
-              <w:t>conditions</w:t>
-            </w:r>
-            <w:r>
-              <w:t xml:space="preserve"> de fin 2) ou de l’exporter dans le presse-papier (cond</w:t>
-            </w:r>
-            <w:r>
-              <w:t>i</w:t>
-            </w:r>
-            <w:r>
-              <w:t>tions de fin 5)</w:t>
-            </w:r>
-          </w:p>
-        </w:tc>
-      </w:tr>
-      <w:tr>
-        <w:tc>
-          <w:tcPr>
-            <w:tcW w:w="2093" w:type="dxa"/>
-          </w:tcPr>
-          <w:p>
-            <w:r>
-              <w:lastRenderedPageBreak/>
-              <w:t>Conditions de fin</w:t>
-            </w:r>
-          </w:p>
-        </w:tc>
-        <w:tc>
-          <w:tcPr>
-            <w:tcW w:w="7119" w:type="dxa"/>
-          </w:tcPr>
-          <w:p>
-            <w:pPr>
-              <w:pStyle w:val="Paragraphedeliste"/>
-              <w:numPr>
-                <w:ilvl w:val="0"/>
-                <w:numId w:val="7"/>
-              </w:numPr>
-            </w:pPr>
-            <w:r>
-              <w:t xml:space="preserve">Les modifications sont apportées à la liste </w:t>
-            </w:r>
-            <w:r>
-              <w:t>sélectionnée</w:t>
-            </w:r>
-          </w:p>
-          <w:p>
-            <w:pPr>
-              <w:pStyle w:val="Paragraphedeliste"/>
-              <w:numPr>
-                <w:ilvl w:val="0"/>
-                <w:numId w:val="7"/>
-              </w:numPr>
-            </w:pPr>
-            <w:r>
-              <w:t xml:space="preserve">Le GPU </w:t>
-            </w:r>
-            <w:r>
-              <w:t>sélectionné</w:t>
-            </w:r>
-            <w:r>
-              <w:t xml:space="preserve"> est supprimé de la liste</w:t>
-            </w:r>
-          </w:p>
-          <w:p>
-            <w:pPr>
-              <w:pStyle w:val="Paragraphedeliste"/>
-              <w:numPr>
-                <w:ilvl w:val="0"/>
-                <w:numId w:val="7"/>
-              </w:numPr>
-            </w:pPr>
-            <w:r>
-              <w:t>Une nouvelle liste vide est créée</w:t>
-            </w:r>
-          </w:p>
-          <w:p>
-            <w:pPr>
-              <w:pStyle w:val="Paragraphedeliste"/>
-              <w:numPr>
-                <w:ilvl w:val="0"/>
-                <w:numId w:val="7"/>
-              </w:numPr>
-            </w:pPr>
-            <w:r>
-              <w:t>Un fichier nom_de_la_liste.csv est créé dans le dossier ./PcParted/exported/csv/ ou dans le dossier spécifié dans les paramètres</w:t>
-            </w:r>
-          </w:p>
-          <w:p>
-            <w:pPr>
-              <w:pStyle w:val="Paragraphedeliste"/>
-              <w:numPr>
-                <w:ilvl w:val="0"/>
-                <w:numId w:val="7"/>
-              </w:numPr>
-            </w:pPr>
-            <w:r>
-              <w:t xml:space="preserve">Les données </w:t>
-            </w:r>
-            <w:r>
-              <w:t xml:space="preserve">du GPU </w:t>
-            </w:r>
-            <w:proofErr w:type="spellStart"/>
-            <w:r>
-              <w:t>séléctionné</w:t>
-            </w:r>
-            <w:proofErr w:type="spellEnd"/>
-            <w:r>
-              <w:t xml:space="preserve"> sont enregistrées dans le presse-papier (donnés du fichier .</w:t>
-            </w:r>
-            <w:proofErr w:type="spellStart"/>
-            <w:r>
-              <w:t>pnm</w:t>
-            </w:r>
-            <w:proofErr w:type="spellEnd"/>
-            <w:r>
-              <w:t xml:space="preserve"> + données du fichier .</w:t>
-            </w:r>
-            <w:proofErr w:type="spellStart"/>
-            <w:r>
-              <w:t>pem</w:t>
-            </w:r>
-            <w:proofErr w:type="spellEnd"/>
-            <w:r>
-              <w:t xml:space="preserve"> [si présent] + données du fichier .</w:t>
-            </w:r>
-            <w:proofErr w:type="spellStart"/>
-            <w:r>
-              <w:t>pwr</w:t>
-            </w:r>
-            <w:proofErr w:type="spellEnd"/>
-            <w:r>
-              <w:t xml:space="preserve"> [si présent]</w:t>
-            </w:r>
-          </w:p>
-        </w:tc>
-      </w:tr>
-    </w:tbl>
-    <w:p/>
-    <w:p>
-      <w:pPr>
-        <w:pStyle w:val="Titre2"/>
-      </w:pPr>
-      <w:r>
-        <w:t>Cas « </w:t>
-      </w:r>
-      <w:r>
-        <w:t xml:space="preserve">Lister les </w:t>
-      </w:r>
-      <w:proofErr w:type="spellStart"/>
-      <w:r>
-        <w:t>GPUs</w:t>
-      </w:r>
-      <w:proofErr w:type="spellEnd"/>
-      <w:r>
-        <w:t xml:space="preserve"> dans la base de données</w:t>
-      </w:r>
-      <w:r>
-        <w:t> »</w:t>
-      </w:r>
-    </w:p>
-    <w:p/>
-    <w:tbl>
-      <w:tblPr>
-        <w:tblStyle w:val="Grilledutableau"/>
-        <w:tblW w:w="0" w:type="auto"/>
-        <w:tblLook w:val="04A0" w:firstRow="1" w:lastRow="0" w:firstColumn="1" w:lastColumn="0" w:noHBand="0" w:noVBand="1"/>
-      </w:tblPr>
-      <w:tblGrid>
-        <w:gridCol w:w="2093"/>
-        <w:gridCol w:w="7119"/>
-      </w:tblGrid>
-      <w:tr>
-        <w:tc>
-          <w:tcPr>
-            <w:tcW w:w="2093" w:type="dxa"/>
-          </w:tcPr>
-          <w:p>
-            <w:r>
-              <w:t>Nom</w:t>
-            </w:r>
-          </w:p>
-        </w:tc>
-        <w:tc>
-          <w:tcPr>
-            <w:tcW w:w="7119" w:type="dxa"/>
-          </w:tcPr>
-          <w:p>
-            <w:r>
-              <w:t xml:space="preserve">Lister les </w:t>
-            </w:r>
-            <w:proofErr w:type="spellStart"/>
-            <w:r>
-              <w:t>GPUs</w:t>
-            </w:r>
-            <w:proofErr w:type="spellEnd"/>
-            <w:r>
-              <w:t xml:space="preserve"> dans la base de données </w:t>
-            </w:r>
-          </w:p>
-        </w:tc>
-      </w:tr>
-      <w:tr>
-        <w:tc>
-          <w:tcPr>
-            <w:tcW w:w="2093" w:type="dxa"/>
-          </w:tcPr>
-          <w:p>
-            <w:r>
-              <w:t>Objectif</w:t>
-            </w:r>
-          </w:p>
-        </w:tc>
-        <w:tc>
-          <w:tcPr>
-            <w:tcW w:w="7119" w:type="dxa"/>
-          </w:tcPr>
-          <w:p>
-            <w:r>
-              <w:t xml:space="preserve">Lister les </w:t>
-            </w:r>
-            <w:proofErr w:type="spellStart"/>
-            <w:r>
-              <w:t>gpus</w:t>
-            </w:r>
-            <w:proofErr w:type="spellEnd"/>
-            <w:r>
-              <w:t xml:space="preserve"> présents dans la base de données actuellement chargée</w:t>
-            </w:r>
-          </w:p>
-        </w:tc>
-      </w:tr>
-      <w:tr>
-        <w:tc>
-          <w:tcPr>
-            <w:tcW w:w="2093" w:type="dxa"/>
-          </w:tcPr>
-          <w:p>
-            <w:r>
-              <w:t>Acteurs principaux</w:t>
-            </w:r>
-          </w:p>
-        </w:tc>
-        <w:tc>
-          <w:tcPr>
-            <w:tcW w:w="7119" w:type="dxa"/>
-          </w:tcPr>
-          <w:p>
-            <w:r>
-              <w:t>Utilisateur</w:t>
-            </w:r>
-          </w:p>
-        </w:tc>
-      </w:tr>
-      <w:tr>
-        <w:tc>
-          <w:tcPr>
-            <w:tcW w:w="2093" w:type="dxa"/>
-          </w:tcPr>
-          <w:p>
-            <w:r>
-              <w:t>Acteurs secondaires</w:t>
-            </w:r>
-          </w:p>
-        </w:tc>
-        <w:tc>
-          <w:tcPr>
-            <w:tcW w:w="7119" w:type="dxa"/>
-          </w:tcPr>
-          <w:p>
-            <w:r>
-              <w:rPr>
-                <w:rFonts w:ascii="Cambria Math" w:hAnsi="Cambria Math" w:cs="Cambria Math"/>
-                <w:color w:val="4D5156"/>
-                <w:sz w:val="21"/>
-                <w:szCs w:val="21"/>
-                <w:shd w:val="clear" w:color="auto" w:fill="FFFFFF"/>
-              </w:rPr>
-              <w:t>∅</w:t>
-            </w:r>
-          </w:p>
-        </w:tc>
-      </w:tr>
-    </w:tbl>
-    <w:p/>
-    <w:tbl>
-      <w:tblPr>
-        <w:tblStyle w:val="Grilledutableau"/>
-        <w:tblW w:w="0" w:type="auto"/>
-        <w:tblLook w:val="04A0" w:firstRow="1" w:lastRow="0" w:firstColumn="1" w:lastColumn="0" w:noHBand="0" w:noVBand="1"/>
-      </w:tblPr>
-      <w:tblGrid>
-        <w:gridCol w:w="2093"/>
-        <w:gridCol w:w="7119"/>
-      </w:tblGrid>
-      <w:tr>
-        <w:tc>
-          <w:tcPr>
-            <w:tcW w:w="2093" w:type="dxa"/>
-          </w:tcPr>
-          <w:p>
-            <w:r>
-              <w:t>Conditions initiales</w:t>
-            </w:r>
-          </w:p>
-        </w:tc>
-        <w:tc>
-          <w:tcPr>
-            <w:tcW w:w="7119" w:type="dxa"/>
-          </w:tcPr>
-          <w:p>
-            <w:r>
-              <w:t>-Au moins une liste existe</w:t>
-            </w:r>
-            <w:r>
-              <w:t xml:space="preserve"> avec au moins un GPU</w:t>
-            </w:r>
-          </w:p>
-        </w:tc>
-      </w:tr>
-      <w:tr>
-        <w:tc>
-          <w:tcPr>
-            <w:tcW w:w="2093" w:type="dxa"/>
-          </w:tcPr>
-          <w:p>
-            <w:r>
-              <w:t>Scénario d’utilisation</w:t>
-            </w:r>
-          </w:p>
-        </w:tc>
-        <w:tc>
-          <w:tcPr>
-            <w:tcW w:w="7119" w:type="dxa"/>
-          </w:tcPr>
-          <w:p>
-            <w:r>
-              <w:t>-</w:t>
-            </w:r>
-            <w:r>
-              <w:t>L’utilisateur ouvre l’onglet « vue générale » ou lance l’application (action par défaut au lancement de l’application)</w:t>
-            </w:r>
-            <w:r>
-              <w:t xml:space="preserve"> (conditions de fin 1)</w:t>
-            </w:r>
-          </w:p>
-          <w:p/>
-          <w:p>
-            <w:r>
-              <w:t>-</w:t>
-            </w:r>
-            <w:r>
-              <w:t xml:space="preserve">L’utilisateur précise des filtres </w:t>
-            </w:r>
-            <w:r>
-              <w:t>et / ou effectue une recherche</w:t>
-            </w:r>
-            <w:r>
-              <w:t xml:space="preserve"> </w:t>
-            </w:r>
-            <w:r>
-              <w:t>(conditions de fin 2)</w:t>
-            </w:r>
-          </w:p>
-          <w:p/>
-        </w:tc>
-      </w:tr>
-      <w:tr>
-        <w:tc>
-          <w:tcPr>
-            <w:tcW w:w="2093" w:type="dxa"/>
-          </w:tcPr>
-          <w:p>
-            <w:r>
-              <w:t>Conditions de fin</w:t>
-            </w:r>
-          </w:p>
-        </w:tc>
-        <w:tc>
-          <w:tcPr>
-            <w:tcW w:w="7119" w:type="dxa"/>
-          </w:tcPr>
-          <w:p>
-            <w:pPr>
-              <w:pStyle w:val="Paragraphedeliste"/>
-              <w:numPr>
-                <w:ilvl w:val="0"/>
-                <w:numId w:val="8"/>
-              </w:numPr>
-            </w:pPr>
-            <w:r>
-              <w:t xml:space="preserve">Tous les </w:t>
-            </w:r>
-            <w:proofErr w:type="spellStart"/>
-            <w:r>
-              <w:t>GPUs</w:t>
-            </w:r>
-            <w:proofErr w:type="spellEnd"/>
-            <w:r>
-              <w:t xml:space="preserve"> de la base de données choisie sont affichés, triés par </w:t>
-            </w:r>
-            <w:proofErr w:type="spellStart"/>
-            <w:r>
-              <w:t>hasrate</w:t>
-            </w:r>
-            <w:proofErr w:type="spellEnd"/>
-            <w:r>
-              <w:t xml:space="preserve"> par défaut. [</w:t>
-            </w:r>
-            <w:r>
-              <w:t>Priorité</w:t>
-            </w:r>
-            <w:r>
-              <w:t> aux non-extrapolés de ~10%]</w:t>
-            </w:r>
-          </w:p>
-          <w:p>
-            <w:pPr>
-              <w:pStyle w:val="Paragraphedeliste"/>
-              <w:numPr>
-                <w:ilvl w:val="0"/>
-                <w:numId w:val="8"/>
-              </w:numPr>
-            </w:pPr>
-            <w:r>
-              <w:t xml:space="preserve">Les </w:t>
-            </w:r>
-            <w:proofErr w:type="spellStart"/>
-            <w:r>
-              <w:t>GPUs</w:t>
-            </w:r>
-            <w:proofErr w:type="spellEnd"/>
-            <w:r>
-              <w:t xml:space="preserve"> remplissant les conditions des filtres et/ou de la recherche sont affichés, triés de la même façon que dans le cas 1</w:t>
-            </w:r>
-            <w:r>
-              <w:t>)</w:t>
-            </w:r>
-          </w:p>
-        </w:tc>
-      </w:tr>
-    </w:tbl>
-    <w:p/>
-    <w:p>
-      <w:pPr>
-        <w:pStyle w:val="Titre2"/>
-      </w:pPr>
-      <w:r>
-        <w:t>Cas « </w:t>
-      </w:r>
-      <w:r>
-        <w:t>Accéder aux détails d’un gpu</w:t>
-      </w:r>
-      <w:r>
-        <w:t> »</w:t>
-      </w:r>
-    </w:p>
-    <w:tbl>
-      <w:tblPr>
-        <w:tblStyle w:val="Grilledutableau"/>
-        <w:tblW w:w="0" w:type="auto"/>
-        <w:tblLook w:val="04A0" w:firstRow="1" w:lastRow="0" w:firstColumn="1" w:lastColumn="0" w:noHBand="0" w:noVBand="1"/>
-      </w:tblPr>
-      <w:tblGrid>
-        <w:gridCol w:w="2093"/>
-        <w:gridCol w:w="7119"/>
-      </w:tblGrid>
-      <w:tr>
-        <w:tc>
-          <w:tcPr>
-            <w:tcW w:w="2093" w:type="dxa"/>
-          </w:tcPr>
-          <w:p>
-            <w:r>
-              <w:t>Nom</w:t>
-            </w:r>
-          </w:p>
-        </w:tc>
-        <w:tc>
-          <w:tcPr>
-            <w:tcW w:w="7119" w:type="dxa"/>
-          </w:tcPr>
-          <w:p>
-            <w:r>
-              <w:t>Accéder aux détails d’un gpu</w:t>
-            </w:r>
-          </w:p>
-        </w:tc>
-      </w:tr>
-      <w:tr>
-        <w:tc>
-          <w:tcPr>
-            <w:tcW w:w="2093" w:type="dxa"/>
-          </w:tcPr>
-          <w:p>
-            <w:r>
-              <w:t>Objectif</w:t>
-            </w:r>
-          </w:p>
-        </w:tc>
-        <w:tc>
-          <w:tcPr>
-            <w:tcW w:w="7119" w:type="dxa"/>
-          </w:tcPr>
-          <w:p>
-            <w:r>
-              <w:t>Obtenir plus d’informations sur un GPU en particulier, [et] l’ajouter à la liste courante</w:t>
-            </w:r>
-          </w:p>
-        </w:tc>
-      </w:tr>
-      <w:tr>
-        <w:tc>
-          <w:tcPr>
-            <w:tcW w:w="2093" w:type="dxa"/>
-          </w:tcPr>
-          <w:p>
-            <w:r>
-              <w:t>Acteurs principaux</w:t>
-            </w:r>
-          </w:p>
-        </w:tc>
-        <w:tc>
-          <w:tcPr>
-            <w:tcW w:w="7119" w:type="dxa"/>
-          </w:tcPr>
-          <w:p>
-            <w:r>
-              <w:t>Utilisateur</w:t>
-            </w:r>
-          </w:p>
-        </w:tc>
-      </w:tr>
-      <w:tr>
-        <w:tc>
-          <w:tcPr>
-            <w:tcW w:w="2093" w:type="dxa"/>
-          </w:tcPr>
-          <w:p>
-            <w:r>
-              <w:t>Acteurs secondaires</w:t>
-            </w:r>
-          </w:p>
-        </w:tc>
-        <w:tc>
-          <w:tcPr>
-            <w:tcW w:w="7119" w:type="dxa"/>
-          </w:tcPr>
-          <w:p>
-            <w:r>
-              <w:rPr>
-                <w:rFonts w:ascii="Cambria Math" w:hAnsi="Cambria Math" w:cs="Cambria Math"/>
-                <w:color w:val="4D5156"/>
-                <w:sz w:val="21"/>
-                <w:szCs w:val="21"/>
-                <w:shd w:val="clear" w:color="auto" w:fill="FFFFFF"/>
-              </w:rPr>
-              <w:t>∅</w:t>
-            </w:r>
-          </w:p>
-        </w:tc>
-      </w:tr>
-    </w:tbl>
-    <w:p/>
-    <w:tbl>
-      <w:tblPr>
-        <w:tblStyle w:val="Grilledutableau"/>
-        <w:tblW w:w="0" w:type="auto"/>
-        <w:tblLook w:val="04A0" w:firstRow="1" w:lastRow="0" w:firstColumn="1" w:lastColumn="0" w:noHBand="0" w:noVBand="1"/>
-      </w:tblPr>
-      <w:tblGrid>
-        <w:gridCol w:w="2093"/>
-        <w:gridCol w:w="7119"/>
-      </w:tblGrid>
-      <w:tr>
-        <w:tc>
-          <w:tcPr>
-            <w:tcW w:w="2093" w:type="dxa"/>
-          </w:tcPr>
-          <w:p>
-            <w:r>
-              <w:t>Conditions initiales</w:t>
-            </w:r>
-          </w:p>
-        </w:tc>
-        <w:tc>
-          <w:tcPr>
-            <w:tcW w:w="7119" w:type="dxa"/>
-          </w:tcPr>
-          <w:p>
-            <w:r>
-              <w:t>-Au moins une liste existe avec au moins un GPU</w:t>
-            </w:r>
-          </w:p>
-          <w:p>
-            <w:r>
-              <w:t xml:space="preserve">-Les </w:t>
-            </w:r>
-            <w:proofErr w:type="spellStart"/>
-            <w:r>
-              <w:t>GPUs</w:t>
-            </w:r>
-            <w:proofErr w:type="spellEnd"/>
-            <w:r>
-              <w:t xml:space="preserve"> ont été listés comme dans le cas précédent</w:t>
-            </w:r>
-          </w:p>
-        </w:tc>
-      </w:tr>
-      <w:tr>
-        <w:tc>
-          <w:tcPr>
-            <w:tcW w:w="2093" w:type="dxa"/>
-          </w:tcPr>
-          <w:p>
-            <w:r>
-              <w:lastRenderedPageBreak/>
-              <w:t>Scénario d’utilisation</w:t>
-            </w:r>
-          </w:p>
-        </w:tc>
-        <w:tc>
-          <w:tcPr>
-            <w:tcW w:w="7119" w:type="dxa"/>
-          </w:tcPr>
-          <w:p>
-            <w:r>
-              <w:t xml:space="preserve">-L’utilisateur </w:t>
-            </w:r>
-            <w:r>
-              <w:t>clique [clic gauche] sur le GPU qui l’intéresse, cela ouvre une version plus grande de la carte avec une description plus complexe contenant les spécifications de cette c</w:t>
-            </w:r>
-            <w:r>
-              <w:t>a</w:t>
-            </w:r>
-            <w:r>
-              <w:t>rte graphique</w:t>
-            </w:r>
-            <w:r>
-              <w:t xml:space="preserve"> OU l’utilisateur effectue un [clic droit] sur la carte du GPU, ce qui l’ajoute immédiatement à la liste (conditions de fin </w:t>
-            </w:r>
-            <w:r>
-              <w:t>1</w:t>
-            </w:r>
-            <w:r>
-              <w:t>)</w:t>
-            </w:r>
-          </w:p>
-          <w:p/>
-          <w:p>
-            <w:r>
-              <w:t>-</w:t>
-            </w:r>
-            <w:r>
-              <w:t>L’utilisateur clique sur le bouton « ajouter » dans la carte agrandie (cond</w:t>
-            </w:r>
-            <w:r>
-              <w:t>i</w:t>
-            </w:r>
-            <w:r>
-              <w:t>tions de fin 1)</w:t>
-            </w:r>
-          </w:p>
-          <w:p/>
-          <w:p>
-            <w:r>
-              <w:t xml:space="preserve">-L’utilisateur clique sur le bouton « retour » dans la carte agrandie (conditions de fin </w:t>
-            </w:r>
-            <w:r>
-              <w:t>2</w:t>
-            </w:r>
-            <w:r>
-              <w:t>)</w:t>
-            </w:r>
-          </w:p>
-          <w:p/>
-        </w:tc>
-      </w:tr>
-      <w:tr>
-        <w:tc>
-          <w:tcPr>
-            <w:tcW w:w="2093" w:type="dxa"/>
-          </w:tcPr>
-          <w:p>
-            <w:r>
-              <w:t>Conditions de fin</w:t>
-            </w:r>
-          </w:p>
-        </w:tc>
-        <w:tc>
-          <w:tcPr>
-            <w:tcW w:w="7119" w:type="dxa"/>
-          </w:tcPr>
-          <w:p>
-            <w:pPr>
-              <w:pStyle w:val="Paragraphedeliste"/>
-              <w:numPr>
-                <w:ilvl w:val="0"/>
-                <w:numId w:val="9"/>
-              </w:numPr>
-            </w:pPr>
-            <w:r>
-              <w:t xml:space="preserve">Le GPU </w:t>
-            </w:r>
-            <w:r>
-              <w:t>sélectionné</w:t>
-            </w:r>
-            <w:r>
-              <w:t xml:space="preserve"> est ajouté à la liste courante</w:t>
-            </w:r>
-          </w:p>
-          <w:p>
-            <w:pPr>
-              <w:pStyle w:val="Paragraphedeliste"/>
-              <w:numPr>
-                <w:ilvl w:val="0"/>
-                <w:numId w:val="9"/>
-              </w:numPr>
-            </w:pPr>
-            <w:r>
-              <w:t>Retour à la vue précédente, la carte reprend son aspect normal</w:t>
-            </w:r>
-          </w:p>
-        </w:tc>
-      </w:tr>
-    </w:tbl>
     <w:p/>
     <w:sectPr>
       <w:headerReference w:type="default" r:id="rId8"/>
@@ -3567,6 +3394,14 @@
       <w:spacing w:after="0" w:line="240" w:lineRule="auto"/>
     </w:pPr>
   </w:style>
+  <w:style w:type="character" w:styleId="Numrodeligne">
+    <w:name w:val="line number"/>
+    <w:basedOn w:val="Policepardfaut"/>
+    <w:uiPriority w:val="99"/>
+    <w:semiHidden/>
+    <w:unhideWhenUsed/>
+    <w:rsid w:val="00216527"/>
+  </w:style>
 </w:styles>
 </file>
 
